--- a/docx_pages/267_Criando áreas de trabalho _Clássica_.docx
+++ b/docx_pages/267_Criando áreas de trabalho _Clássica_.docx
@@ -2,8 +2,8 @@
 <file path=word/document.xml><?xml version="1.0" encoding="utf-8"?>
 <w:document xmlns:w="http://schemas.openxmlformats.org/wordprocessingml/2006/main" xmlns:m="http://schemas.openxmlformats.org/officeDocument/2006/math" xmlns:r="http://schemas.openxmlformats.org/officeDocument/2006/relationships" xmlns:o="urn:schemas-microsoft-com:office:office" xmlns:v="urn:schemas-microsoft-com:vml" xmlns:w10="urn:schemas-microsoft-com:office:word" xmlns:a="http://schemas.openxmlformats.org/drawingml/2006/main" xmlns:pic="http://schemas.openxmlformats.org/drawingml/2006/picture" xmlns:wp="http://schemas.openxmlformats.org/drawingml/2006/wordprocessingDrawing">
   <w:body>
-    <w:bookmarkStart w:id="33" w:name="mc-main-content"/>
-    <w:bookmarkStart w:id="32" w:name="criando-áreas-de-trabalho-clássica-1"/>
+    <w:bookmarkStart w:id="46" w:name="mc-main-content"/>
+    <w:bookmarkStart w:id="45" w:name="criando-áreas-de-trabalho-clássica-1"/>
     <w:p>
       <w:pPr>
         <w:pStyle w:val="Heading1"/>
@@ -217,7 +217,7 @@
         </w:r>
       </w:hyperlink>
     </w:p>
-    <w:bookmarkStart w:id="27" w:name="Tarefa1Criarumaáreadetrabalho"/>
+    <w:bookmarkStart w:id="33" w:name="Tarefa1Criarumaáreadetrabalho"/>
     <w:p>
       <w:pPr>
         <w:pStyle w:val="Heading2"/>
@@ -245,7 +245,46 @@
         <w:t xml:space="preserve"> </w:t>
       </w:r>
       <w:r>
-        <w:t xml:space="preserve">menu Admin</w:t>
+        <w:drawing>
+          <wp:inline>
+            <wp:extent cx="269507" cy="250256"/>
+            <wp:effectExtent b="0" l="0" r="0" t="0"/>
+            <wp:docPr descr="menu Admin" title="menu Admin" id="28" name="Picture"/>
+            <a:graphic>
+              <a:graphicData uri="http://schemas.openxmlformats.org/drawingml/2006/picture">
+                <pic:pic>
+                  <pic:nvPicPr>
+                    <pic:cNvPr descr="C:/Users/samue/WebScrapper/HelpArcher-to-pdf/images/31f7c6b295086b246633fe5c4c9ff093.png" id="29" name="Picture"/>
+                    <pic:cNvPicPr>
+                      <a:picLocks noChangeArrowheads="1" noChangeAspect="1"/>
+                    </pic:cNvPicPr>
+                  </pic:nvPicPr>
+                  <pic:blipFill>
+                    <a:blip r:embed="rId27"/>
+                    <a:stretch>
+                      <a:fillRect/>
+                    </a:stretch>
+                  </pic:blipFill>
+                  <pic:spPr bwMode="auto">
+                    <a:xfrm>
+                      <a:off x="0" y="0"/>
+                      <a:ext cx="269507" cy="250256"/>
+                    </a:xfrm>
+                    <a:prstGeom prst="rect">
+                      <a:avLst/>
+                    </a:prstGeom>
+                    <a:noFill/>
+                    <a:ln w="9525">
+                      <a:noFill/>
+                      <a:headEnd/>
+                      <a:tailEnd/>
+                    </a:ln>
+                  </pic:spPr>
+                </pic:pic>
+              </a:graphicData>
+            </a:graphic>
+          </wp:inline>
+        </w:drawing>
       </w:r>
       <w:r>
         <w:t xml:space="preserve"> </w:t>
@@ -268,7 +307,46 @@
         <w:t xml:space="preserve"> </w:t>
       </w:r>
       <w:r>
-        <w:t xml:space="preserve">Adicionar</w:t>
+        <w:drawing>
+          <wp:inline>
+            <wp:extent cx="95916" cy="95916"/>
+            <wp:effectExtent b="0" l="0" r="0" t="0"/>
+            <wp:docPr descr="Adicionar" title="Adicionar" id="31" name="Picture"/>
+            <a:graphic>
+              <a:graphicData uri="http://schemas.openxmlformats.org/drawingml/2006/picture">
+                <pic:pic>
+                  <pic:nvPicPr>
+                    <pic:cNvPr descr="C:/Users/samue/WebScrapper/HelpArcher-to-pdf/images/90fdb55774ca13967492f4e9dfa1962b.png" id="32" name="Picture"/>
+                    <pic:cNvPicPr>
+                      <a:picLocks noChangeArrowheads="1" noChangeAspect="1"/>
+                    </pic:cNvPicPr>
+                  </pic:nvPicPr>
+                  <pic:blipFill>
+                    <a:blip r:embed="rId30"/>
+                    <a:stretch>
+                      <a:fillRect/>
+                    </a:stretch>
+                  </pic:blipFill>
+                  <pic:spPr bwMode="auto">
+                    <a:xfrm>
+                      <a:off x="0" y="0"/>
+                      <a:ext cx="95916" cy="95916"/>
+                    </a:xfrm>
+                    <a:prstGeom prst="rect">
+                      <a:avLst/>
+                    </a:prstGeom>
+                    <a:noFill/>
+                    <a:ln w="9525">
+                      <a:noFill/>
+                      <a:headEnd/>
+                      <a:tailEnd/>
+                    </a:ln>
+                  </pic:spPr>
+                </pic:pic>
+              </a:graphicData>
+            </a:graphic>
+          </wp:inline>
+        </w:drawing>
       </w:r>
       <w:r>
         <w:t xml:space="preserve">.</w:t>
@@ -328,8 +406,8 @@
         <w:t xml:space="preserve">(Opcional) Anexe a documentação à área de trabalho.</w:t>
       </w:r>
     </w:p>
-    <w:bookmarkEnd w:id="27"/>
-    <w:bookmarkStart w:id="28" w:name="Xc23a093341872c82d7889696a0904aad063ecc0"/>
+    <w:bookmarkEnd w:id="33"/>
+    <w:bookmarkStart w:id="34" w:name="Xc23a093341872c82d7889696a0904aad063ecc0"/>
     <w:p>
       <w:pPr>
         <w:pStyle w:val="Heading2"/>
@@ -384,8 +462,8 @@
         <w:t xml:space="preserve">O que o usuário vê no menu da área de trabalho depende não apenas do que você seleciona aqui, mas de quais soluções ele tem permissão para visualizar.</w:t>
       </w:r>
     </w:p>
-    <w:bookmarkEnd w:id="28"/>
-    <w:bookmarkStart w:id="29" w:name="Tarefa3Adicionarlinksrápidos"/>
+    <w:bookmarkEnd w:id="34"/>
+    <w:bookmarkStart w:id="37" w:name="Tarefa3Adicionarlinksrápidos"/>
     <w:p>
       <w:pPr>
         <w:pStyle w:val="Heading2"/>
@@ -430,7 +508,46 @@
         <w:t xml:space="preserve"> </w:t>
       </w:r>
       <w:r>
-        <w:t xml:space="preserve">Adicionar</w:t>
+        <w:drawing>
+          <wp:inline>
+            <wp:extent cx="95916" cy="95916"/>
+            <wp:effectExtent b="0" l="0" r="0" t="0"/>
+            <wp:docPr descr="Adicionar" title="Adicionar" id="35" name="Picture"/>
+            <a:graphic>
+              <a:graphicData uri="http://schemas.openxmlformats.org/drawingml/2006/picture">
+                <pic:pic>
+                  <pic:nvPicPr>
+                    <pic:cNvPr descr="C:/Users/samue/WebScrapper/HelpArcher-to-pdf/images/90fdb55774ca13967492f4e9dfa1962b.png" id="36" name="Picture"/>
+                    <pic:cNvPicPr>
+                      <a:picLocks noChangeArrowheads="1" noChangeAspect="1"/>
+                    </pic:cNvPicPr>
+                  </pic:nvPicPr>
+                  <pic:blipFill>
+                    <a:blip r:embed="rId30"/>
+                    <a:stretch>
+                      <a:fillRect/>
+                    </a:stretch>
+                  </pic:blipFill>
+                  <pic:spPr bwMode="auto">
+                    <a:xfrm>
+                      <a:off x="0" y="0"/>
+                      <a:ext cx="95916" cy="95916"/>
+                    </a:xfrm>
+                    <a:prstGeom prst="rect">
+                      <a:avLst/>
+                    </a:prstGeom>
+                    <a:noFill/>
+                    <a:ln w="9525">
+                      <a:noFill/>
+                      <a:headEnd/>
+                      <a:tailEnd/>
+                    </a:ln>
+                  </pic:spPr>
+                </pic:pic>
+              </a:graphicData>
+            </a:graphic>
+          </wp:inline>
+        </w:drawing>
       </w:r>
       <w:r>
         <w:t xml:space="preserve">.</w:t>
@@ -491,8 +608,8 @@
         <w:t xml:space="preserve">Repita as etapas 2 a 6 para quaisquer links rápidos adicionais.</w:t>
       </w:r>
     </w:p>
-    <w:bookmarkEnd w:id="29"/>
-    <w:bookmarkStart w:id="30" w:name="Tarefa4Adicionarpainéisdecontrole"/>
+    <w:bookmarkEnd w:id="37"/>
+    <w:bookmarkStart w:id="43" w:name="Tarefa4Adicionarpainéisdecontrole"/>
     <w:p>
       <w:pPr>
         <w:pStyle w:val="Heading2"/>
@@ -534,7 +651,46 @@
         <w:t xml:space="preserve"> </w:t>
       </w:r>
       <w:r>
-        <w:t xml:space="preserve">Adicionar</w:t>
+        <w:drawing>
+          <wp:inline>
+            <wp:extent cx="95916" cy="95916"/>
+            <wp:effectExtent b="0" l="0" r="0" t="0"/>
+            <wp:docPr descr="Adicionar" title="Adicionar" id="38" name="Picture"/>
+            <a:graphic>
+              <a:graphicData uri="http://schemas.openxmlformats.org/drawingml/2006/picture">
+                <pic:pic>
+                  <pic:nvPicPr>
+                    <pic:cNvPr descr="C:/Users/samue/WebScrapper/HelpArcher-to-pdf/images/90fdb55774ca13967492f4e9dfa1962b.png" id="39" name="Picture"/>
+                    <pic:cNvPicPr>
+                      <a:picLocks noChangeArrowheads="1" noChangeAspect="1"/>
+                    </pic:cNvPicPr>
+                  </pic:nvPicPr>
+                  <pic:blipFill>
+                    <a:blip r:embed="rId30"/>
+                    <a:stretch>
+                      <a:fillRect/>
+                    </a:stretch>
+                  </pic:blipFill>
+                  <pic:spPr bwMode="auto">
+                    <a:xfrm>
+                      <a:off x="0" y="0"/>
+                      <a:ext cx="95916" cy="95916"/>
+                    </a:xfrm>
+                    <a:prstGeom prst="rect">
+                      <a:avLst/>
+                    </a:prstGeom>
+                    <a:noFill/>
+                    <a:ln w="9525">
+                      <a:noFill/>
+                      <a:headEnd/>
+                      <a:tailEnd/>
+                    </a:ln>
+                  </pic:spPr>
+                </pic:pic>
+              </a:graphicData>
+            </a:graphic>
+          </wp:inline>
+        </w:drawing>
       </w:r>
       <w:r>
         <w:t xml:space="preserve">.</w:t>
@@ -565,14 +721,53 @@
         <w:t xml:space="preserve"> </w:t>
       </w:r>
       <w:r>
-        <w:t xml:space="preserve">Reordenar</w:t>
+        <w:drawing>
+          <wp:inline>
+            <wp:extent cx="127888" cy="159860"/>
+            <wp:effectExtent b="0" l="0" r="0" t="0"/>
+            <wp:docPr descr="Reordenar" title="" id="41" name="Picture"/>
+            <a:graphic>
+              <a:graphicData uri="http://schemas.openxmlformats.org/drawingml/2006/picture">
+                <pic:pic>
+                  <pic:nvPicPr>
+                    <pic:cNvPr descr="C:/Users/samue/WebScrapper/HelpArcher-to-pdf/images/2f3dd886cd1e94ef77aa756ac67fd99d.png" id="42" name="Picture"/>
+                    <pic:cNvPicPr>
+                      <a:picLocks noChangeArrowheads="1" noChangeAspect="1"/>
+                    </pic:cNvPicPr>
+                  </pic:nvPicPr>
+                  <pic:blipFill>
+                    <a:blip r:embed="rId40"/>
+                    <a:stretch>
+                      <a:fillRect/>
+                    </a:stretch>
+                  </pic:blipFill>
+                  <pic:spPr bwMode="auto">
+                    <a:xfrm>
+                      <a:off x="0" y="0"/>
+                      <a:ext cx="127888" cy="159860"/>
+                    </a:xfrm>
+                    <a:prstGeom prst="rect">
+                      <a:avLst/>
+                    </a:prstGeom>
+                    <a:noFill/>
+                    <a:ln w="9525">
+                      <a:noFill/>
+                      <a:headEnd/>
+                      <a:tailEnd/>
+                    </a:ln>
+                  </pic:spPr>
+                </pic:pic>
+              </a:graphicData>
+            </a:graphic>
+          </wp:inline>
+        </w:drawing>
       </w:r>
       <w:r>
         <w:t xml:space="preserve">.</w:t>
       </w:r>
     </w:p>
-    <w:bookmarkEnd w:id="30"/>
-    <w:bookmarkStart w:id="31" w:name="X8ad9c96be6e676fc5b4e63b6c9cf2ab92c2e832"/>
+    <w:bookmarkEnd w:id="43"/>
+    <w:bookmarkStart w:id="44" w:name="X8ad9c96be6e676fc5b4e63b6c9cf2ab92c2e832"/>
     <w:p>
       <w:pPr>
         <w:pStyle w:val="Heading2"/>
@@ -635,9 +830,9 @@
         <w:t xml:space="preserve">Clique em Salvar.</w:t>
       </w:r>
     </w:p>
-    <w:bookmarkEnd w:id="31"/>
-    <w:bookmarkEnd w:id="32"/>
-    <w:bookmarkEnd w:id="33"/>
+    <w:bookmarkEnd w:id="44"/>
+    <w:bookmarkEnd w:id="45"/>
+    <w:bookmarkEnd w:id="46"/>
     <w:sectPr>
       <w:footnotePr>
         <w:numRestart w:val="eachSect"/>
